--- a/Test1/Revised_newpaper_folder/1155156678 Test 1_new_report_revised.docx
+++ b/Test1/Revised_newpaper_folder/1155156678 Test 1_new_report_revised.docx
@@ -4,7 +4,10 @@
   <w:body>
     <w:p>
       <w:r>
-        <w:t>Here is the revised set of questions:</w:t>
+        <w:t>Here is the revised version of the Japanese practice questions for JLPT N4 level students:</w:t>
+        <w:br/>
+        <w:br/>
+        <w:t>---</w:t>
         <w:br/>
         <w:br/>
         <w:t>1. この本はとても（　　　　　　）ですから、ぜんぶ読み終えました。</w:t>
@@ -336,18 +339,15 @@
         <w:t>---</w:t>
         <w:br/>
         <w:br/>
-        <w:t>### Changes Made:</w:t>
+        <w:t>**Changes Made:**</w:t>
         <w:br/>
+        <w:t>- No duplicate options were found within any single question.</w:t>
         <w:br/>
-        <w:t>1. Reviewed all options to ensure no duplicates within each question.</w:t>
+        <w:t>- No duplicate questions were found.</w:t>
         <w:br/>
-        <w:t>2. Confirmed that there were no duplicate questions.</w:t>
+        <w:t>- The grammar and structure of each question were checked and confirmed to be correct.</w:t>
         <w:br/>
-        <w:t>3. Verified the correctness of the question stems and vocabulary.</w:t>
-        <w:br/>
-        <w:t>4. Ensured each question has a single correct answer with the other options being unique and incorrect.</w:t>
-        <w:br/>
-        <w:t>5. Checked that there were no underlines in the questions and maintained the use of brackets for emphasis where necessary.</w:t>
+        <w:t>- Ensured that each question has only one correct answer.</w:t>
       </w:r>
     </w:p>
     <w:sectPr>
